--- a/ex4_dtw/ex_1_report.docx
+++ b/ex4_dtw/ex_1_report.docx
@@ -151,21 +151,7 @@
         <w:rPr>
           <w:lang w:val="en-US"/>
         </w:rPr>
-        <w:t xml:space="preserve"> affected only by the input size and the network size (which is constant), compared to </w:t>
-      </w:r>
-      <w:proofErr w:type="gramStart"/>
-      <w:r>
-        <w:rPr>
-          <w:lang w:val="en-US"/>
-        </w:rPr>
-        <w:t>the KNN</w:t>
-      </w:r>
-      <w:proofErr w:type="gramEnd"/>
-      <w:r>
-        <w:rPr>
-          <w:lang w:val="en-US"/>
-        </w:rPr>
-        <w:t xml:space="preserve"> which would again, need to store the full dataset.</w:t>
+        <w:t xml:space="preserve"> affected only by the input size and the network size (which is constant), compared to the KNN which would again, need to store the full dataset.</w:t>
       </w:r>
       <w:r>
         <w:rPr>
@@ -179,6 +165,70 @@
         </w:rPr>
         <w:br/>
         <w:t>thus, memory consumption for the DNN would probably be smaller (assuming that the network size is smaller than the size of the train set)</w:t>
+      </w:r>
+    </w:p>
+    <w:p>
+      <w:pPr>
+        <w:ind w:left="360"/>
+        <w:rPr>
+          <w:lang w:val="en-US"/>
+        </w:rPr>
+      </w:pPr>
+    </w:p>
+    <w:p>
+      <w:pPr>
+        <w:pStyle w:val="ListParagraph"/>
+        <w:numPr>
+          <w:ilvl w:val="0"/>
+          <w:numId w:val="2"/>
+        </w:numPr>
+        <w:rPr>
+          <w:lang w:val="en-US"/>
+        </w:rPr>
+      </w:pPr>
+      <w:r>
+        <w:rPr>
+          <w:lang w:val="en-US"/>
+        </w:rPr>
+        <w:t xml:space="preserve">For dataset A we would choose DTW and for dataset B we would choose CNN. In DTW, we would need to store the entire dataset (for </w:t>
+      </w:r>
+      <w:proofErr w:type="gramStart"/>
+      <w:r>
+        <w:rPr>
+          <w:lang w:val="en-US"/>
+        </w:rPr>
+        <w:t>the KNN</w:t>
+      </w:r>
+      <w:proofErr w:type="gramEnd"/>
+      <w:r>
+        <w:rPr>
+          <w:lang w:val="en-US"/>
+        </w:rPr>
+        <w:t xml:space="preserve">) and storing 1,000,000 samples is a lot and is not needed for </w:t>
+      </w:r>
+      <w:r>
+        <w:rPr>
+          <w:lang w:val="en-US"/>
+        </w:rPr>
+        <w:t>CNN</w:t>
+      </w:r>
+      <w:r>
+        <w:rPr>
+          <w:lang w:val="en-US"/>
+        </w:rPr>
+        <w:t xml:space="preserve">. </w:t>
+      </w:r>
+      <w:r>
+        <w:rPr>
+          <w:lang w:val="en-US"/>
+        </w:rPr>
+        <w:t xml:space="preserve">In addition, neural networks usually need many examples relative to classical models such as DTW.  </w:t>
+      </w:r>
+      <w:r>
+        <w:rPr>
+          <w:lang w:val="en-US"/>
+        </w:rPr>
+        <w:t xml:space="preserve"> </w:t>
       </w:r>
     </w:p>
     <w:p>

--- a/ex4_dtw/ex_1_report.docx
+++ b/ex4_dtw/ex_1_report.docx
@@ -103,21 +103,7 @@
         <w:rPr>
           <w:lang w:val="en-US"/>
         </w:rPr>
-        <w:t xml:space="preserve"> </w:t>
-      </w:r>
-      <w:proofErr w:type="gramStart"/>
-      <w:r>
-        <w:rPr>
-          <w:lang w:val="en-US"/>
-        </w:rPr>
-        <w:t>Thus</w:t>
-      </w:r>
-      <w:proofErr w:type="gramEnd"/>
-      <w:r>
-        <w:rPr>
-          <w:lang w:val="en-US"/>
-        </w:rPr>
-        <w:t xml:space="preserve"> for a big dataset like </w:t>
+        <w:t xml:space="preserve"> Thus for a big dataset like </w:t>
       </w:r>
       <w:proofErr w:type="spellStart"/>
       <w:r>
@@ -190,21 +176,7 @@
         <w:rPr>
           <w:lang w:val="en-US"/>
         </w:rPr>
-        <w:t xml:space="preserve">For dataset A we would choose DTW and for dataset B we would choose CNN. In DTW, we would need to store the entire dataset (for </w:t>
-      </w:r>
-      <w:proofErr w:type="gramStart"/>
-      <w:r>
-        <w:rPr>
-          <w:lang w:val="en-US"/>
-        </w:rPr>
-        <w:t>the KNN</w:t>
-      </w:r>
-      <w:proofErr w:type="gramEnd"/>
-      <w:r>
-        <w:rPr>
-          <w:lang w:val="en-US"/>
-        </w:rPr>
-        <w:t xml:space="preserve">) and storing 1,000,000 samples is a lot and is not needed for </w:t>
+        <w:t xml:space="preserve">For dataset A we would choose DTW and for dataset B we would choose CNN. In DTW, we would need to store the entire dataset (for the KNN) and storing 1,000,000 samples is a lot and is not needed for </w:t>
       </w:r>
       <w:r>
         <w:rPr>
@@ -223,6 +195,120 @@
           <w:lang w:val="en-US"/>
         </w:rPr>
         <w:t xml:space="preserve">In addition, neural networks usually need many examples relative to classical models such as DTW.  </w:t>
+      </w:r>
+      <w:r>
+        <w:rPr>
+          <w:lang w:val="en-US"/>
+        </w:rPr>
+        <w:t xml:space="preserve"> </w:t>
+      </w:r>
+      <w:r>
+        <w:rPr>
+          <w:lang w:val="en-US"/>
+        </w:rPr>
+        <w:br/>
+      </w:r>
+    </w:p>
+    <w:p>
+      <w:pPr>
+        <w:pStyle w:val="ListParagraph"/>
+        <w:numPr>
+          <w:ilvl w:val="0"/>
+          <w:numId w:val="2"/>
+        </w:numPr>
+        <w:rPr>
+          <w:lang w:val="en-US"/>
+        </w:rPr>
+      </w:pPr>
+      <w:r>
+        <w:rPr>
+          <w:lang w:val="en-US"/>
+        </w:rPr>
+        <w:t>T</w:t>
+      </w:r>
+      <w:r>
+        <w:rPr>
+          <w:lang w:val="en-US"/>
+        </w:rPr>
+        <w:t>o predict 5 digits instead of 1, We would replace the</w:t>
+      </w:r>
+      <w:r>
+        <w:rPr>
+          <w:lang w:val="en-US"/>
+        </w:rPr>
+        <w:t xml:space="preserve"> classification layer</w:t>
+      </w:r>
+      <w:r>
+        <w:rPr>
+          <w:lang w:val="en-US"/>
+        </w:rPr>
+        <w:t xml:space="preserve"> (usually a FC or MLP) that gives the scores to each</w:t>
+      </w:r>
+      <w:r>
+        <w:rPr>
+          <w:lang w:val="en-US"/>
+        </w:rPr>
+        <w:t xml:space="preserve"> digit </w:t>
+      </w:r>
+      <w:r>
+        <w:rPr>
+          <w:lang w:val="en-US"/>
+        </w:rPr>
+        <w:t xml:space="preserve">with 5 different FC/MLP – one for each digit. Then, </w:t>
+      </w:r>
+      <w:r>
+        <w:rPr>
+          <w:lang w:val="en-US"/>
+        </w:rPr>
+        <w:t xml:space="preserve">the first one will predict the first </w:t>
+      </w:r>
+      <w:r>
+        <w:rPr>
+          <w:lang w:val="en-US"/>
+        </w:rPr>
+        <w:t xml:space="preserve">digit, </w:t>
+      </w:r>
+      <w:r>
+        <w:rPr>
+          <w:lang w:val="en-US"/>
+        </w:rPr>
+        <w:t xml:space="preserve">the </w:t>
+      </w:r>
+      <w:r>
+        <w:rPr>
+          <w:lang w:val="en-US"/>
+        </w:rPr>
+        <w:t xml:space="preserve">second one will predict the second and so forth. Meaning, the models will have the same </w:t>
+      </w:r>
+      <w:r>
+        <w:rPr>
+          <w:lang w:val="en-US"/>
+        </w:rPr>
+        <w:t xml:space="preserve">CNN </w:t>
+      </w:r>
+      <w:r>
+        <w:rPr>
+          <w:lang w:val="en-US"/>
+        </w:rPr>
+        <w:t xml:space="preserve">backbone to extract the latent space </w:t>
+      </w:r>
+      <w:r>
+        <w:rPr>
+          <w:lang w:val="en-US"/>
+        </w:rPr>
+        <w:t xml:space="preserve">from the audio </w:t>
+      </w:r>
+      <w:r>
+        <w:rPr>
+          <w:lang w:val="en-US"/>
+        </w:rPr>
+        <w:t xml:space="preserve">and the </w:t>
+      </w:r>
+      <w:r>
+        <w:rPr>
+          <w:lang w:val="en-US"/>
+        </w:rPr>
+        <w:t xml:space="preserve">classification layers will be responsible for generating the digits. </w:t>
       </w:r>
       <w:r>
         <w:rPr>
